--- a/MoveSemanticsDoesAllGood.docx
+++ b/MoveSemanticsDoesAllGood.docx
@@ -489,7 +489,7 @@
         <w:rPr>
           <w:lang w:val="en-US"/>
         </w:rPr>
-        <w:t>topic was about the</w:t>
+        <w:t>was about the</w:t>
       </w:r>
       <w:r>
         <w:rPr>
@@ -561,7 +561,19 @@
         <w:rPr>
           <w:lang w:val="en-US"/>
         </w:rPr>
-        <w:t xml:space="preserve"> because of the move semantics, the </w:t>
+        <w:t xml:space="preserve"> </w:t>
+      </w:r>
+      <w:r>
+        <w:rPr>
+          <w:lang w:val="en-US"/>
+        </w:rPr>
+        <w:t>due to the introduction of “move”</w:t>
+      </w:r>
+      <w:r>
+        <w:rPr>
+          <w:lang w:val="en-US"/>
+        </w:rPr>
+        <w:t xml:space="preserve">, the </w:t>
       </w:r>
       <w:r>
         <w:rPr>
@@ -734,13 +746,37 @@
         <w:rPr>
           <w:lang w:val="en-US"/>
         </w:rPr>
-        <w:t xml:space="preserve"> the vector is constant “amortized”. So basically once in a while your push_back will reallocate a bigger chunk of memory, copy the current n(vect.size()) entries to this new memory, </w:t>
-      </w:r>
-      <w:r>
-        <w:rPr>
-          <w:lang w:val="en-US"/>
-        </w:rPr>
-        <w:t xml:space="preserve">then push back the new entry to the n+1th location. </w:t>
+        <w:t xml:space="preserve"> the vector is constant “amortized”. So basically once in a while your push_back will reallocate a bigger chu</w:t>
+      </w:r>
+      <w:r>
+        <w:rPr>
+          <w:lang w:val="en-US"/>
+        </w:rPr>
+        <w:t>nk of memory, copy the current N</w:t>
+      </w:r>
+      <w:r>
+        <w:rPr>
+          <w:lang w:val="en-US"/>
+        </w:rPr>
+        <w:t xml:space="preserve">(vect.size()) entries to this new memory, </w:t>
+      </w:r>
+      <w:r>
+        <w:rPr>
+          <w:lang w:val="en-US"/>
+        </w:rPr>
+        <w:t xml:space="preserve">then </w:t>
+      </w:r>
+      <w:r>
+        <w:rPr>
+          <w:lang w:val="en-US"/>
+        </w:rPr>
+        <w:t>push back the new entry to the N</w:t>
+      </w:r>
+      <w:r>
+        <w:rPr>
+          <w:lang w:val="en-US"/>
+        </w:rPr>
+        <w:t xml:space="preserve">+1th location. </w:t>
       </w:r>
       <w:r>
         <w:rPr>
@@ -961,7 +997,19 @@
         <w:rPr>
           <w:lang w:val="en-US"/>
         </w:rPr>
-        <w:t xml:space="preserve">The main focus of this test is to compare the performance of a vector which “copies” vs the ones which “moves”. We will mainly focus on the copy/move performed during the reallocation mechanism </w:t>
+        <w:t xml:space="preserve">The main focus of this test is to compare the performance of a vector which </w:t>
+      </w:r>
+      <w:r>
+        <w:rPr>
+          <w:lang w:val="en-US"/>
+        </w:rPr>
+        <w:t xml:space="preserve"> stores an object which </w:t>
+      </w:r>
+      <w:r>
+        <w:rPr>
+          <w:lang w:val="en-US"/>
+        </w:rPr>
+        <w:t xml:space="preserve">“copies” vs the ones which “moves”. We will mainly focus on the copy/move performed during the reallocation mechanism </w:t>
       </w:r>
       <w:r>
         <w:rPr>
@@ -1198,7 +1246,19 @@
         <w:rPr>
           <w:lang w:val="en-US"/>
         </w:rPr>
-        <w:t xml:space="preserve">One class has implemented move constructor and aptly named as </w:t>
+        <w:t>One class has implemented move constructor</w:t>
+      </w:r>
+      <w:r>
+        <w:rPr>
+          <w:lang w:val="en-US"/>
+        </w:rPr>
+        <w:t>/assignment</w:t>
+      </w:r>
+      <w:r>
+        <w:rPr>
+          <w:lang w:val="en-US"/>
+        </w:rPr>
+        <w:t xml:space="preserve"> and aptly named as </w:t>
       </w:r>
       <w:r>
         <w:rPr>
@@ -1226,12 +1286,6 @@
         </w:rPr>
         <w:t xml:space="preserve">. </w:t>
       </w:r>
-      <w:r>
-        <w:rPr>
-          <w:lang w:val="en-US"/>
-        </w:rPr>
-        <w:t xml:space="preserve">Look at the file vectorTest.cpp to see the full declarations. </w:t>
-      </w:r>
     </w:p>
     <w:p>
       <w:pPr>
@@ -1462,7 +1516,7 @@
         <w:pStyle w:val="NoSpacing"/>
         <w:rPr>
           <w:i/>
-          <w:lang w:val="fr-FR"/>
+          <w:lang w:val="en-US"/>
         </w:rPr>
       </w:pPr>
       <w:r>
@@ -1475,7 +1529,7 @@
       <w:r>
         <w:rPr>
           <w:i/>
-          <w:lang w:val="fr-FR"/>
+          <w:lang w:val="en-US"/>
         </w:rPr>
         <w:t>public:</w:t>
       </w:r>
@@ -1485,55 +1539,55 @@
         <w:pStyle w:val="NoSpacing"/>
         <w:rPr>
           <w:i/>
-          <w:lang w:val="fr-FR"/>
-        </w:rPr>
-      </w:pPr>
-      <w:r>
-        <w:rPr>
-          <w:i/>
-          <w:lang w:val="fr-FR"/>
+          <w:lang w:val="en-US"/>
+        </w:rPr>
+      </w:pPr>
+      <w:r>
+        <w:rPr>
+          <w:i/>
+          <w:lang w:val="en-US"/>
         </w:rPr>
         <w:t xml:space="preserve">     </w:t>
       </w:r>
       <w:r>
         <w:rPr>
           <w:i/>
-          <w:lang w:val="fr-FR"/>
+          <w:lang w:val="en-US"/>
         </w:rPr>
         <w:t>bla</w:t>
       </w:r>
       <w:r>
         <w:rPr>
           <w:i/>
-          <w:lang w:val="fr-FR"/>
+          <w:lang w:val="en-US"/>
         </w:rPr>
         <w:t xml:space="preserve">h </w:t>
       </w:r>
       <w:r>
         <w:rPr>
           <w:i/>
-          <w:lang w:val="fr-FR"/>
+          <w:lang w:val="en-US"/>
         </w:rPr>
         <w:t>bla</w:t>
       </w:r>
       <w:r>
         <w:rPr>
           <w:i/>
-          <w:lang w:val="fr-FR"/>
+          <w:lang w:val="en-US"/>
         </w:rPr>
         <w:t xml:space="preserve">h </w:t>
       </w:r>
       <w:r>
         <w:rPr>
           <w:i/>
-          <w:lang w:val="fr-FR"/>
+          <w:lang w:val="en-US"/>
         </w:rPr>
         <w:t>bla</w:t>
       </w:r>
       <w:r>
         <w:rPr>
           <w:i/>
-          <w:lang w:val="fr-FR"/>
+          <w:lang w:val="en-US"/>
         </w:rPr>
         <w:t>h !!</w:t>
       </w:r>
@@ -1543,20 +1597,20 @@
         <w:pStyle w:val="NoSpacing"/>
         <w:rPr>
           <w:i/>
-          <w:lang w:val="fr-FR"/>
-        </w:rPr>
-      </w:pPr>
-      <w:r>
-        <w:rPr>
-          <w:i/>
-          <w:lang w:val="fr-FR"/>
+          <w:lang w:val="en-US"/>
+        </w:rPr>
+      </w:pPr>
+      <w:r>
+        <w:rPr>
+          <w:i/>
+          <w:lang w:val="en-US"/>
         </w:rPr>
         <w:t xml:space="preserve"> </w:t>
       </w:r>
       <w:r>
         <w:rPr>
           <w:i/>
-          <w:lang w:val="fr-FR"/>
+          <w:lang w:val="en-US"/>
         </w:rPr>
         <w:t>private:</w:t>
       </w:r>
@@ -1567,14 +1621,14 @@
         <w:rPr>
           <w:b/>
           <w:i/>
-          <w:lang w:val="fr-FR"/>
-        </w:rPr>
-      </w:pPr>
-      <w:r>
-        <w:rPr>
-          <w:b/>
-          <w:i/>
-          <w:lang w:val="fr-FR"/>
+          <w:lang w:val="en-US"/>
+        </w:rPr>
+      </w:pPr>
+      <w:r>
+        <w:rPr>
+          <w:b/>
+          <w:i/>
+          <w:lang w:val="en-US"/>
         </w:rPr>
         <w:t xml:space="preserve">    node *n1=nullptr;</w:t>
       </w:r>
@@ -1752,7 +1806,57 @@
         <w:rPr>
           <w:lang w:val="en-US"/>
         </w:rPr>
-        <w:t xml:space="preserve"> implemented. Now, with C++ 11, after move semantics got introduced I am adding a move constructor/assignment to my class. To properly leverage the advantage I gained with the “move”, I would change the private member node of the class to a pointer. </w:t>
+        <w:t xml:space="preserve"> implemented. Now, with C++ 11, after move semantics got introduced I am adding a move constructor/assignment to my class. To properly leverage the </w:t>
+      </w:r>
+      <w:r>
+        <w:rPr>
+          <w:lang w:val="en-US"/>
+        </w:rPr>
+        <w:t>advantage</w:t>
+      </w:r>
+      <w:r>
+        <w:rPr>
+          <w:lang w:val="en-US"/>
+        </w:rPr>
+        <w:t xml:space="preserve"> I gained with the “move”, I would change the</w:t>
+      </w:r>
+      <w:r>
+        <w:rPr>
+          <w:lang w:val="en-US"/>
+        </w:rPr>
+        <w:t xml:space="preserve"> classes</w:t>
+      </w:r>
+      <w:r>
+        <w:rPr>
+          <w:lang w:val="en-US"/>
+        </w:rPr>
+        <w:t xml:space="preserve"> private member </w:t>
+      </w:r>
+      <w:r>
+        <w:rPr>
+          <w:lang w:val="en-US"/>
+        </w:rPr>
+        <w:t>“</w:t>
+      </w:r>
+      <w:r>
+        <w:rPr>
+          <w:b/>
+          <w:lang w:val="en-US"/>
+        </w:rPr>
+        <w:t>node</w:t>
+      </w:r>
+      <w:r>
+        <w:rPr>
+          <w:b/>
+          <w:lang w:val="en-US"/>
+        </w:rPr>
+        <w:t>”</w:t>
+      </w:r>
+      <w:r>
+        <w:rPr>
+          <w:lang w:val="en-US"/>
+        </w:rPr>
+        <w:t xml:space="preserve"> to a pointer. </w:t>
       </w:r>
       <w:r>
         <w:rPr>
@@ -1858,7 +1962,19 @@
         <w:rPr>
           <w:lang w:val="en-US"/>
         </w:rPr>
-        <w:t xml:space="preserve">Now these two classes will be pushed back to vectors. The function </w:t>
+        <w:t xml:space="preserve">Now </w:t>
+      </w:r>
+      <w:r>
+        <w:rPr>
+          <w:lang w:val="en-US"/>
+        </w:rPr>
+        <w:t>objects of these</w:t>
+      </w:r>
+      <w:r>
+        <w:rPr>
+          <w:lang w:val="en-US"/>
+        </w:rPr>
+        <w:t xml:space="preserve"> two classes will be pushed back to vectors. The function </w:t>
       </w:r>
       <w:r>
         <w:rPr>
@@ -2112,7 +2228,19 @@
         <w:rPr>
           <w:lang w:val="en-US"/>
         </w:rPr>
-        <w:t xml:space="preserve">The tests were performed </w:t>
+        <w:t>The tests were performed</w:t>
+      </w:r>
+      <w:r>
+        <w:rPr>
+          <w:lang w:val="en-US"/>
+        </w:rPr>
+        <w:t xml:space="preserve"> with</w:t>
+      </w:r>
+      <w:r>
+        <w:rPr>
+          <w:lang w:val="en-US"/>
+        </w:rPr>
+        <w:t xml:space="preserve"> </w:t>
       </w:r>
       <w:r>
         <w:rPr>
@@ -2144,7 +2272,20 @@
         <w:rPr>
           <w:lang w:val="en-US"/>
         </w:rPr>
-        <w:t>he struct node has the array e[100] commented out , i.e, it</w:t>
+        <w:t xml:space="preserve">he struct </w:t>
+      </w:r>
+      <w:r>
+        <w:rPr>
+          <w:b/>
+          <w:lang w:val="en-US"/>
+        </w:rPr>
+        <w:t>node</w:t>
+      </w:r>
+      <w:r>
+        <w:rPr>
+          <w:lang w:val="en-US"/>
+        </w:rPr>
+        <w:t xml:space="preserve"> has the array e[100] commented out , i.e, it</w:t>
       </w:r>
       <w:r>
         <w:rPr>
@@ -2170,7 +2311,13 @@
         <w:rPr>
           <w:lang w:val="en-US"/>
         </w:rPr>
-        <w:t xml:space="preserve">2) with the array e[100] </w:t>
+        <w:t>2) W</w:t>
+      </w:r>
+      <w:r>
+        <w:rPr>
+          <w:lang w:val="en-US"/>
+        </w:rPr>
+        <w:t xml:space="preserve">ith the array e[100] </w:t>
       </w:r>
       <w:r>
         <w:rPr>
@@ -2182,7 +2329,19 @@
         <w:rPr>
           <w:lang w:val="en-US"/>
         </w:rPr>
-        <w:t xml:space="preserve">, Basically a big structure. </w:t>
+        <w:t>, Basically a big</w:t>
+      </w:r>
+      <w:r>
+        <w:rPr>
+          <w:lang w:val="en-US"/>
+        </w:rPr>
+        <w:t>ger</w:t>
+      </w:r>
+      <w:r>
+        <w:rPr>
+          <w:lang w:val="en-US"/>
+        </w:rPr>
+        <w:t xml:space="preserve"> structure. </w:t>
       </w:r>
     </w:p>
     <w:p>
@@ -2232,7 +2391,13 @@
         <w:rPr>
           <w:lang w:val="en-US"/>
         </w:rPr>
-        <w:t>Result for the node</w:t>
+        <w:t xml:space="preserve">Result for the </w:t>
+      </w:r>
+      <w:r>
+        <w:rPr>
+          <w:lang w:val="en-US"/>
+        </w:rPr>
+        <w:t>testcase 1,</w:t>
       </w:r>
     </w:p>
     <w:p>
@@ -2980,49 +3145,19 @@
         <w:rPr>
           <w:lang w:val="en-US"/>
         </w:rPr>
-        <w:t>What do we see here? When the struct “</w:t>
-      </w:r>
-      <w:r>
-        <w:rPr>
-          <w:lang w:val="en-US"/>
-        </w:rPr>
-        <w:t>node “is</w:t>
-      </w:r>
-      <w:r>
-        <w:rPr>
-          <w:lang w:val="en-US"/>
-        </w:rPr>
-        <w:t xml:space="preserve"> small with just an int, char, float and double, the performance of the copy is far better than move</w:t>
-      </w:r>
-      <w:r>
-        <w:rPr>
-          <w:lang w:val="en-US"/>
-        </w:rPr>
-        <w:t>(see the “Time” column)</w:t>
-      </w:r>
-      <w:r>
-        <w:rPr>
-          <w:lang w:val="en-US"/>
-        </w:rPr>
-        <w:t xml:space="preserve"> even for 100000 entries added to the vector. Such use cases to store simple datatypes is very prevalent and it happens often.</w:t>
-      </w:r>
-      <w:r>
-        <w:rPr>
-          <w:lang w:val="en-US"/>
-        </w:rPr>
-        <w:t xml:space="preserve"> Contradicting the statement that, “</w:t>
-      </w:r>
-      <w:r>
-        <w:rPr>
-          <w:lang w:val="en-US"/>
-        </w:rPr>
-        <w:t>Vectors became faster since they started supporting move</w:t>
-      </w:r>
-      <w:r>
-        <w:rPr>
-          <w:lang w:val="en-US"/>
-        </w:rPr>
-        <w:t>”, we see that the copy is actually faster here than the move. Now let’s go to the next example,</w:t>
+        <w:t>What do we see here? When the struct “node “</w:t>
+      </w:r>
+      <w:r>
+        <w:rPr>
+          <w:lang w:val="en-US"/>
+        </w:rPr>
+        <w:t xml:space="preserve"> </w:t>
+      </w:r>
+      <w:r>
+        <w:rPr>
+          <w:lang w:val="en-US"/>
+        </w:rPr>
+        <w:t>is small with just an int, char, float and double, the performance of the copy is far better than move(see the “Time” column) even for 100000 entries added to the vector. Such use cases to store simple datatypes is very prevalent and it happens often. Contradicting the statement that, “Vectors became faster since they started supporting move”, we see that the copy is actually faster here than the move. Now let’s go to the next example,</w:t>
       </w:r>
     </w:p>
     <w:p>
@@ -3870,13 +4005,37 @@
         <w:rPr>
           <w:lang w:val="en-US"/>
         </w:rPr>
-        <w:t xml:space="preserve"> deeper to visualize what actually happens. I am using the tool kcachegrind </w:t>
-      </w:r>
-      <w:r>
-        <w:rPr>
-          <w:lang w:val="en-US"/>
-        </w:rPr>
-        <w:t>to see what exactly is happening inside and which function takes more time. The complete graph is attached to the repository. Below</w:t>
+        <w:t xml:space="preserve"> deeper to visualize </w:t>
+      </w:r>
+      <w:r>
+        <w:rPr>
+          <w:lang w:val="en-US"/>
+        </w:rPr>
+        <w:t>the internals</w:t>
+      </w:r>
+      <w:r>
+        <w:rPr>
+          <w:lang w:val="en-US"/>
+        </w:rPr>
+        <w:t xml:space="preserve">. I am using the tool kcachegrind </w:t>
+      </w:r>
+      <w:r>
+        <w:rPr>
+          <w:lang w:val="en-US"/>
+        </w:rPr>
+        <w:t>to see what exactly is happening inside and which function</w:t>
+      </w:r>
+      <w:r>
+        <w:rPr>
+          <w:lang w:val="en-US"/>
+        </w:rPr>
+        <w:t xml:space="preserve"> call</w:t>
+      </w:r>
+      <w:r>
+        <w:rPr>
+          <w:lang w:val="en-US"/>
+        </w:rPr>
+        <w:t xml:space="preserve"> takes more time. The complete graph is attached to the repository. Below</w:t>
       </w:r>
       <w:r>
         <w:rPr>
@@ -3906,7 +4065,7 @@
         <w:rPr>
           <w:lang w:val="en-US"/>
         </w:rPr>
-        <w:t>us below</w:t>
+        <w:t>the discussion</w:t>
       </w:r>
       <w:r>
         <w:rPr>
@@ -4030,8 +4189,6 @@
         </w:rPr>
         <w:t xml:space="preserve">CPU </w:t>
       </w:r>
-      <w:bookmarkStart w:id="0" w:name="_GoBack"/>
-      <w:bookmarkEnd w:id="0"/>
       <w:r>
         <w:rPr>
           <w:lang w:val="en-US"/>
@@ -4049,43 +4206,32 @@
         <w:rPr>
           <w:lang w:val="en-US"/>
         </w:rPr>
-        <w:t xml:space="preserve">It seems like the push_back itself for the copy and move is not the reason, </w:t>
-      </w:r>
-      <w:r>
-        <w:rPr>
-          <w:lang w:val="en-US"/>
-        </w:rPr>
-        <w:t>in fact the push_</w:t>
-      </w:r>
-      <w:r>
-        <w:rPr>
-          <w:lang w:val="en-US"/>
-        </w:rPr>
-        <w:t xml:space="preserve">back of the move is cheaper than the one of copy. But that is not a surprise for us. </w:t>
-      </w:r>
-      <w:r>
-        <w:rPr>
-          <w:lang w:val="en-US"/>
-        </w:rPr>
-        <w:t>T</w:t>
-      </w:r>
-      <w:r>
-        <w:rPr>
-          <w:lang w:val="en-US"/>
-        </w:rPr>
-        <w:t xml:space="preserve">he move constructor </w:t>
-      </w:r>
-      <w:r>
-        <w:rPr>
-          <w:lang w:val="en-US"/>
-        </w:rPr>
-        <w:t>only</w:t>
-      </w:r>
-      <w:r>
-        <w:rPr>
-          <w:lang w:val="en-US"/>
-        </w:rPr>
-        <w:t xml:space="preserve"> does this,</w:t>
+        <w:t xml:space="preserve">Though we see that the overall performance of </w:t>
+      </w:r>
+      <w:r>
+        <w:rPr>
+          <w:lang w:val="en-US"/>
+        </w:rPr>
+        <w:t>vectorWorkCopy</w:t>
+      </w:r>
+      <w:r>
+        <w:rPr>
+          <w:lang w:val="en-US"/>
+        </w:rPr>
+        <w:t xml:space="preserve"> is better than the vectorWorkMove, when we see closer, the push_back of the move was actually cheaper than the push_back of the copy. But you don’t get a “</w:t>
+      </w:r>
+      <w:r>
+        <w:rPr>
+          <w:i/>
+          <w:lang w:val="en-US"/>
+        </w:rPr>
+        <w:t>Candy from Willy</w:t>
+      </w:r>
+      <w:r>
+        <w:rPr>
+          <w:lang w:val="en-US"/>
+        </w:rPr>
+        <w:t xml:space="preserve">” for guessing why. This is pretty straight forward.Lets see what the move constructor does, </w:t>
       </w:r>
     </w:p>
     <w:p>
@@ -4160,7 +4306,19 @@
         <w:rPr>
           <w:lang w:val="en-US"/>
         </w:rPr>
-        <w:t>In comparision to the copy constructor which is something like,</w:t>
+        <w:t xml:space="preserve">In </w:t>
+      </w:r>
+      <w:r>
+        <w:rPr>
+          <w:lang w:val="en-US"/>
+        </w:rPr>
+        <w:t>comparison</w:t>
+      </w:r>
+      <w:r>
+        <w:rPr>
+          <w:lang w:val="en-US"/>
+        </w:rPr>
+        <w:t xml:space="preserve"> to the copy constructor which is something like,</w:t>
       </w:r>
     </w:p>
     <w:p>
@@ -4234,19 +4392,67 @@
         <w:rPr>
           <w:lang w:val="en-US"/>
         </w:rPr>
-        <w:t xml:space="preserve">The actual numbers </w:t>
-      </w:r>
-      <w:r>
-        <w:rPr>
-          <w:lang w:val="en-US"/>
-        </w:rPr>
-        <w:t>associated to the constructors</w:t>
-      </w:r>
-      <w:r>
-        <w:rPr>
-          <w:lang w:val="en-US"/>
-        </w:rPr>
-        <w:t xml:space="preserve"> are as follows. For copy the percentage utilization is 2.91 from total activities.</w:t>
+        <w:t>The actual</w:t>
+      </w:r>
+      <w:r>
+        <w:rPr>
+          <w:lang w:val="en-US"/>
+        </w:rPr>
+        <w:t xml:space="preserve"> performance</w:t>
+      </w:r>
+      <w:r>
+        <w:rPr>
+          <w:lang w:val="en-US"/>
+        </w:rPr>
+        <w:t xml:space="preserve"> numbers </w:t>
+      </w:r>
+      <w:r>
+        <w:rPr>
+          <w:lang w:val="en-US"/>
+        </w:rPr>
+        <w:t xml:space="preserve">associated </w:t>
+      </w:r>
+      <w:r>
+        <w:rPr>
+          <w:lang w:val="en-US"/>
+        </w:rPr>
+        <w:t>with</w:t>
+      </w:r>
+      <w:r>
+        <w:rPr>
+          <w:lang w:val="en-US"/>
+        </w:rPr>
+        <w:t xml:space="preserve"> the</w:t>
+      </w:r>
+      <w:r>
+        <w:rPr>
+          <w:lang w:val="en-US"/>
+        </w:rPr>
+        <w:t>se</w:t>
+      </w:r>
+      <w:r>
+        <w:rPr>
+          <w:lang w:val="en-US"/>
+        </w:rPr>
+        <w:t xml:space="preserve"> constructors</w:t>
+      </w:r>
+      <w:r>
+        <w:rPr>
+          <w:lang w:val="en-US"/>
+        </w:rPr>
+        <w:t xml:space="preserve"> are as follows. For copy</w:t>
+      </w:r>
+      <w:r>
+        <w:rPr>
+          <w:lang w:val="en-US"/>
+        </w:rPr>
+        <w:t>,</w:t>
+      </w:r>
+      <w:r>
+        <w:rPr>
+          <w:lang w:val="en-US"/>
+        </w:rPr>
+        <w:t xml:space="preserve"> the percentage utilization is 2.91 from total activities.</w:t>
       </w:r>
     </w:p>
     <w:p>
@@ -4409,31 +4615,123 @@
         <w:rPr>
           <w:lang w:val="en-US"/>
         </w:rPr>
-        <w:t xml:space="preserve">So, what really happens and why the move is costlier in total than the copy. If you have seen the first graph I pasted above, </w:t>
-      </w:r>
-      <w:r>
-        <w:rPr>
-          <w:lang w:val="en-US"/>
-        </w:rPr>
-        <w:t>this</w:t>
-      </w:r>
-      <w:r>
-        <w:rPr>
-          <w:lang w:val="en-US"/>
-        </w:rPr>
-        <w:t xml:space="preserve"> was evident. The </w:t>
-      </w:r>
-      <w:r>
-        <w:rPr>
-          <w:lang w:val="en-US"/>
-        </w:rPr>
-        <w:t xml:space="preserve">flow of vectorWorkMove takes more time </w:t>
-      </w:r>
-      <w:r>
-        <w:rPr>
-          <w:lang w:val="en-US"/>
-        </w:rPr>
-        <w:t>for allocation and deletion</w:t>
+        <w:t xml:space="preserve">What we have seen is that the “move” was indeed proving why he is </w:t>
+      </w:r>
+      <w:r>
+        <w:rPr>
+          <w:lang w:val="en-US"/>
+        </w:rPr>
+        <w:t>worthier</w:t>
+      </w:r>
+      <w:r>
+        <w:rPr>
+          <w:lang w:val="en-US"/>
+        </w:rPr>
+        <w:t xml:space="preserve"> than the “copy”. But overall why </w:t>
+      </w:r>
+      <w:r>
+        <w:rPr>
+          <w:lang w:val="en-US"/>
+        </w:rPr>
+        <w:t xml:space="preserve">is </w:t>
+      </w:r>
+      <w:r>
+        <w:rPr>
+          <w:lang w:val="en-US"/>
+        </w:rPr>
+        <w:t>th</w:t>
+      </w:r>
+      <w:r>
+        <w:rPr>
+          <w:lang w:val="en-US"/>
+        </w:rPr>
+        <w:t xml:space="preserve">e </w:t>
+      </w:r>
+      <w:r>
+        <w:rPr>
+          <w:lang w:val="en-US"/>
+        </w:rPr>
+        <w:t>“</w:t>
+      </w:r>
+      <w:r>
+        <w:rPr>
+          <w:lang w:val="en-US"/>
+        </w:rPr>
+        <w:t>move</w:t>
+      </w:r>
+      <w:r>
+        <w:rPr>
+          <w:lang w:val="en-US"/>
+        </w:rPr>
+        <w:t>”</w:t>
+      </w:r>
+      <w:r>
+        <w:rPr>
+          <w:lang w:val="en-US"/>
+        </w:rPr>
+        <w:t xml:space="preserve"> costlier </w:t>
+      </w:r>
+      <w:r>
+        <w:rPr>
+          <w:lang w:val="en-US"/>
+        </w:rPr>
+        <w:t xml:space="preserve">than the </w:t>
+      </w:r>
+      <w:r>
+        <w:rPr>
+          <w:lang w:val="en-US"/>
+        </w:rPr>
+        <w:t>“</w:t>
+      </w:r>
+      <w:r>
+        <w:rPr>
+          <w:lang w:val="en-US"/>
+        </w:rPr>
+        <w:t>copy</w:t>
+      </w:r>
+      <w:r>
+        <w:rPr>
+          <w:lang w:val="en-US"/>
+        </w:rPr>
+        <w:t>”</w:t>
+      </w:r>
+      <w:r>
+        <w:rPr>
+          <w:lang w:val="en-US"/>
+        </w:rPr>
+        <w:t>?</w:t>
+      </w:r>
+    </w:p>
+    <w:p>
+      <w:pPr>
+        <w:rPr>
+          <w:lang w:val="en-US"/>
+        </w:rPr>
+      </w:pPr>
+      <w:r>
+        <w:rPr>
+          <w:lang w:val="en-US"/>
+        </w:rPr>
+        <w:t>This is evident in the details from the first graph</w:t>
+      </w:r>
+      <w:r>
+        <w:rPr>
+          <w:lang w:val="en-US"/>
+        </w:rPr>
+        <w:t xml:space="preserve">. The </w:t>
+      </w:r>
+      <w:r>
+        <w:rPr>
+          <w:lang w:val="en-US"/>
+        </w:rPr>
+        <w:t xml:space="preserve">flow of </w:t>
+      </w:r>
+      <w:r>
+        <w:rPr>
+          <w:i/>
+          <w:lang w:val="en-US"/>
+        </w:rPr>
+        <w:t>vectorWorkMove</w:t>
       </w:r>
       <w:r>
         <w:rPr>
@@ -4445,37 +4743,205 @@
         <w:rPr>
           <w:lang w:val="en-US"/>
         </w:rPr>
-        <w:t>of</w:t>
-      </w:r>
-      <w:r>
-        <w:rPr>
-          <w:lang w:val="en-US"/>
-        </w:rPr>
-        <w:t xml:space="preserve"> the pointer. Infact ,even during the push_back  reallocation, the destructor of the corresponding classes will be called </w:t>
-      </w:r>
-      <w:r>
-        <w:rPr>
-          <w:lang w:val="en-US"/>
-        </w:rPr>
-        <w:t>.T</w:t>
-      </w:r>
-      <w:r>
-        <w:rPr>
-          <w:lang w:val="en-US"/>
-        </w:rPr>
-        <w:t>he destructor of the vectorWorkCopy does nothing whereas the vectorWorkMove performs a delete. The advantage we gained by having a pointer and “</w:t>
-      </w:r>
-      <w:r>
-        <w:rPr>
-          <w:lang w:val="en-US"/>
-        </w:rPr>
-        <w:t>moving“ it</w:t>
-      </w:r>
-      <w:r>
-        <w:rPr>
-          <w:lang w:val="en-US"/>
-        </w:rPr>
-        <w:t xml:space="preserve"> instead of “copying” is negated by the fact that we are performing multiple new and delete</w:t>
+        <w:t xml:space="preserve">performs better in the actual “move” operation since it only moves the heap address whereas the </w:t>
+      </w:r>
+      <w:r>
+        <w:rPr>
+          <w:lang w:val="en-US"/>
+        </w:rPr>
+        <w:t>“</w:t>
+      </w:r>
+      <w:r>
+        <w:rPr>
+          <w:lang w:val="en-US"/>
+        </w:rPr>
+        <w:t>copy</w:t>
+      </w:r>
+      <w:r>
+        <w:rPr>
+          <w:lang w:val="en-US"/>
+        </w:rPr>
+        <w:t>”</w:t>
+      </w:r>
+      <w:r>
+        <w:rPr>
+          <w:lang w:val="en-US"/>
+        </w:rPr>
+        <w:t xml:space="preserve"> copies the entire data. But along with that</w:t>
+      </w:r>
+      <w:r>
+        <w:rPr>
+          <w:lang w:val="en-US"/>
+        </w:rPr>
+        <w:t>,</w:t>
+      </w:r>
+      <w:r>
+        <w:rPr>
+          <w:lang w:val="en-US"/>
+        </w:rPr>
+        <w:t xml:space="preserve"> it </w:t>
+      </w:r>
+      <w:r>
+        <w:rPr>
+          <w:lang w:val="en-US"/>
+        </w:rPr>
+        <w:t xml:space="preserve">also </w:t>
+      </w:r>
+      <w:r>
+        <w:rPr>
+          <w:lang w:val="en-US"/>
+        </w:rPr>
+        <w:t>perform</w:t>
+      </w:r>
+      <w:r>
+        <w:rPr>
+          <w:lang w:val="en-US"/>
+        </w:rPr>
+        <w:t>s</w:t>
+      </w:r>
+      <w:r>
+        <w:rPr>
+          <w:lang w:val="en-US"/>
+        </w:rPr>
+        <w:t xml:space="preserve"> extra memory </w:t>
+      </w:r>
+      <w:r>
+        <w:rPr>
+          <w:lang w:val="en-US"/>
+        </w:rPr>
+        <w:t xml:space="preserve">allocation and </w:t>
+      </w:r>
+      <w:r>
+        <w:rPr>
+          <w:lang w:val="en-US"/>
+        </w:rPr>
+        <w:t>deletion</w:t>
+      </w:r>
+      <w:r>
+        <w:rPr>
+          <w:lang w:val="en-US"/>
+        </w:rPr>
+        <w:t xml:space="preserve"> </w:t>
+      </w:r>
+      <w:r>
+        <w:rPr>
+          <w:lang w:val="en-US"/>
+        </w:rPr>
+        <w:t>w.r.t the pointer. The</w:t>
+      </w:r>
+      <w:r>
+        <w:rPr>
+          <w:lang w:val="en-US"/>
+        </w:rPr>
+        <w:t xml:space="preserve"> </w:t>
+      </w:r>
+      <w:r>
+        <w:rPr>
+          <w:lang w:val="en-US"/>
+        </w:rPr>
+        <w:t>destructor (~)</w:t>
+      </w:r>
+      <w:r>
+        <w:rPr>
+          <w:lang w:val="en-US"/>
+        </w:rPr>
+        <w:t xml:space="preserve"> of the </w:t>
+      </w:r>
+      <w:r>
+        <w:rPr>
+          <w:i/>
+          <w:lang w:val="en-US"/>
+        </w:rPr>
+        <w:t>vectorWorkCopy</w:t>
+      </w:r>
+      <w:r>
+        <w:rPr>
+          <w:lang w:val="en-US"/>
+        </w:rPr>
+        <w:t xml:space="preserve"> does nothing whereas the </w:t>
+      </w:r>
+      <w:r>
+        <w:rPr>
+          <w:i/>
+          <w:lang w:val="en-US"/>
+        </w:rPr>
+        <w:t>vectorWorkMove</w:t>
+      </w:r>
+      <w:r>
+        <w:rPr>
+          <w:lang w:val="en-US"/>
+        </w:rPr>
+        <w:t xml:space="preserve"> performs a</w:t>
+      </w:r>
+      <w:r>
+        <w:rPr>
+          <w:lang w:val="en-US"/>
+        </w:rPr>
+        <w:t>n actual</w:t>
+      </w:r>
+      <w:r>
+        <w:rPr>
+          <w:lang w:val="en-US"/>
+        </w:rPr>
+        <w:t xml:space="preserve"> </w:t>
+      </w:r>
+      <w:r>
+        <w:rPr>
+          <w:i/>
+          <w:lang w:val="en-US"/>
+        </w:rPr>
+        <w:t>delete</w:t>
+      </w:r>
+      <w:r>
+        <w:rPr>
+          <w:lang w:val="en-US"/>
+        </w:rPr>
+        <w:t xml:space="preserve">. The advantage we </w:t>
+      </w:r>
+      <w:r>
+        <w:rPr>
+          <w:lang w:val="en-US"/>
+        </w:rPr>
+        <w:t xml:space="preserve">gained by having a pointer and </w:t>
+      </w:r>
+      <w:r>
+        <w:rPr>
+          <w:i/>
+          <w:lang w:val="en-US"/>
+        </w:rPr>
+        <w:t>moving</w:t>
+      </w:r>
+      <w:r>
+        <w:rPr>
+          <w:lang w:val="en-US"/>
+        </w:rPr>
+        <w:t xml:space="preserve"> it</w:t>
+      </w:r>
+      <w:r>
+        <w:rPr>
+          <w:lang w:val="en-US"/>
+        </w:rPr>
+        <w:t xml:space="preserve"> instead of </w:t>
+      </w:r>
+      <w:r>
+        <w:rPr>
+          <w:i/>
+          <w:lang w:val="en-US"/>
+        </w:rPr>
+        <w:t>copy</w:t>
+      </w:r>
+      <w:r>
+        <w:rPr>
+          <w:i/>
+          <w:lang w:val="en-US"/>
+        </w:rPr>
+        <w:t>ing</w:t>
+      </w:r>
+      <w:r>
+        <w:rPr>
+          <w:lang w:val="en-US"/>
+        </w:rPr>
+        <w:t xml:space="preserve"> is negated by the fact that we are performing multiple new and delete</w:t>
       </w:r>
       <w:r>
         <w:rPr>
@@ -4493,26 +4959,38 @@
         <w:rPr>
           <w:lang w:val="en-US"/>
         </w:rPr>
-        <w:t xml:space="preserve"> Depending upon the size of the data and the number of operations, this behavior changes and the “move” becomes economical when the amount of “copy” done gets increased.</w:t>
-      </w:r>
-    </w:p>
-    <w:p>
-      <w:pPr>
-        <w:rPr>
-          <w:lang w:val="en-US"/>
-        </w:rPr>
-      </w:pPr>
-      <w:r>
-        <w:rPr>
-          <w:lang w:val="en-US"/>
-        </w:rPr>
-        <w:t xml:space="preserve">Here there are many other factors too that </w:t>
-      </w:r>
-      <w:r>
-        <w:rPr>
-          <w:lang w:val="en-US"/>
-        </w:rPr>
-        <w:t>are relevant</w:t>
+        <w:t xml:space="preserve"> Depending upon the size of the data and the number of operations, this behavior changes and the “move” becomes economical when </w:t>
+      </w:r>
+      <w:r>
+        <w:rPr>
+          <w:lang w:val="en-US"/>
+        </w:rPr>
+        <w:t xml:space="preserve">the test involves bigger data to be copied </w:t>
+      </w:r>
+      <w:r>
+        <w:rPr>
+          <w:lang w:val="en-US"/>
+        </w:rPr>
+        <w:t>which was evident from our testcase 2</w:t>
+      </w:r>
+      <w:r>
+        <w:rPr>
+          <w:lang w:val="en-US"/>
+        </w:rPr>
+        <w:t>.</w:t>
+      </w:r>
+    </w:p>
+    <w:p>
+      <w:pPr>
+        <w:rPr>
+          <w:lang w:val="en-US"/>
+        </w:rPr>
+      </w:pPr>
+      <w:r>
+        <w:rPr>
+          <w:lang w:val="en-US"/>
+        </w:rPr>
+        <w:t>Apart from these there are few other factors which probably influenced these results</w:t>
       </w:r>
       <w:r>
         <w:rPr>
@@ -4578,13 +5056,13 @@
         <w:rPr>
           <w:lang w:val="en-US"/>
         </w:rPr>
-        <w:t>So,</w:t>
-      </w:r>
-      <w:r>
-        <w:rPr>
-          <w:lang w:val="en-US"/>
-        </w:rPr>
-        <w:t xml:space="preserve"> in such systems, the copy could probably be </w:t>
+        <w:t xml:space="preserve">In </w:t>
+      </w:r>
+      <w:r>
+        <w:rPr>
+          <w:lang w:val="en-US"/>
+        </w:rPr>
+        <w:t xml:space="preserve">such systems, the copy could probably be </w:t>
       </w:r>
       <w:r>
         <w:rPr>
@@ -4596,13 +5074,31 @@
         <w:rPr>
           <w:lang w:val="en-US"/>
         </w:rPr>
-        <w:t xml:space="preserve"> than this and the move </w:t>
-      </w:r>
-      <w:r>
-        <w:rPr>
-          <w:lang w:val="en-US"/>
-        </w:rPr>
-        <w:t>might always be economical</w:t>
+        <w:t xml:space="preserve"> than </w:t>
+      </w:r>
+      <w:r>
+        <w:rPr>
+          <w:lang w:val="en-US"/>
+        </w:rPr>
+        <w:t>our current result</w:t>
+      </w:r>
+      <w:r>
+        <w:rPr>
+          <w:lang w:val="en-US"/>
+        </w:rPr>
+        <w:t xml:space="preserve"> and the move </w:t>
+      </w:r>
+      <w:r>
+        <w:rPr>
+          <w:lang w:val="en-US"/>
+        </w:rPr>
+        <w:t xml:space="preserve">might </w:t>
+      </w:r>
+      <w:r>
+        <w:rPr>
+          <w:lang w:val="en-US"/>
+        </w:rPr>
+        <w:t>perform better in all the cases</w:t>
       </w:r>
       <w:r>
         <w:rPr>
@@ -4612,65 +5108,71 @@
       </w:r>
       <w:r>
         <w:rPr>
-          <w:b/>
-          <w:lang w:val="en-US"/>
-        </w:rPr>
-        <w:t>But that’s the point</w:t>
-      </w:r>
-      <w:r>
-        <w:rPr>
-          <w:lang w:val="en-US"/>
-        </w:rPr>
-        <w:t xml:space="preserve">. In a generic sense it might </w:t>
-      </w:r>
-      <w:r>
-        <w:rPr>
-          <w:lang w:val="en-US"/>
-        </w:rPr>
-        <w:t>fine</w:t>
-      </w:r>
-      <w:r>
-        <w:rPr>
-          <w:lang w:val="en-US"/>
-        </w:rPr>
-        <w:t xml:space="preserve"> when we make a statement like, “STL containers became faster after they started supporting move semantics”. But I believe it is important for us to clearly understand the system, the type of data used, use cases etc., before making</w:t>
-      </w:r>
-      <w:r>
-        <w:rPr>
-          <w:lang w:val="en-US"/>
-        </w:rPr>
-        <w:t xml:space="preserve"> such</w:t>
-      </w:r>
-      <w:r>
-        <w:rPr>
-          <w:lang w:val="en-US"/>
-        </w:rPr>
-        <w:t xml:space="preserve"> a </w:t>
-      </w:r>
-      <w:r>
-        <w:rPr>
-          <w:lang w:val="en-US"/>
-        </w:rPr>
-        <w:t>statement/</w:t>
-      </w:r>
-      <w:r>
-        <w:rPr>
-          <w:lang w:val="en-US"/>
-        </w:rPr>
-        <w:t>conclusion. If we are doubtful, we only need to micro benchmark to see what exactly we are dealing with. What do you say? Feel free to share your comments.</w:t>
-      </w:r>
-    </w:p>
-    <w:p>
-      <w:pPr>
-        <w:rPr>
-          <w:lang w:val="en-US"/>
-        </w:rPr>
-      </w:pPr>
-      <w:r>
-        <w:rPr>
-          <w:lang w:val="en-US"/>
-        </w:rPr>
-        <w:t xml:space="preserve">P.S: The interview proceeded fine and the result was positive. </w:t>
+          <w:lang w:val="en-US"/>
+        </w:rPr>
+        <w:t>But that is what I would like us all to infer with these tests</w:t>
+      </w:r>
+      <w:r>
+        <w:rPr>
+          <w:lang w:val="en-US"/>
+        </w:rPr>
+        <w:t xml:space="preserve">. </w:t>
+      </w:r>
+      <w:r>
+        <w:rPr>
+          <w:lang w:val="en-US"/>
+        </w:rPr>
+        <w:t>Generally, it</w:t>
+      </w:r>
+      <w:r>
+        <w:rPr>
+          <w:lang w:val="en-US"/>
+        </w:rPr>
+        <w:t xml:space="preserve"> might </w:t>
+      </w:r>
+      <w:r>
+        <w:rPr>
+          <w:lang w:val="en-US"/>
+        </w:rPr>
+        <w:t xml:space="preserve">look harmless when we make </w:t>
+      </w:r>
+      <w:r>
+        <w:rPr>
+          <w:lang w:val="en-US"/>
+        </w:rPr>
+        <w:t>statement</w:t>
+      </w:r>
+      <w:r>
+        <w:rPr>
+          <w:lang w:val="en-US"/>
+        </w:rPr>
+        <w:t>s</w:t>
+      </w:r>
+      <w:r>
+        <w:rPr>
+          <w:lang w:val="en-US"/>
+        </w:rPr>
+        <w:t xml:space="preserve"> like, “STL containers became faster after they started supporting move semantics”. But I believe it is important for us to clearly understand the system, the type of data used, use cases etc., before </w:t>
+      </w:r>
+      <w:r>
+        <w:rPr>
+          <w:lang w:val="en-US"/>
+        </w:rPr>
+        <w:t xml:space="preserve">arriving at a </w:t>
+      </w:r>
+      <w:r>
+        <w:rPr>
+          <w:lang w:val="en-US"/>
+        </w:rPr>
+        <w:t xml:space="preserve">conclusion. If we are doubtful, we only need to </w:t>
+      </w:r>
+      <w:bookmarkStart w:id="0" w:name="_GoBack"/>
+      <w:bookmarkEnd w:id="0"/>
+      <w:r>
+        <w:rPr>
+          <w:lang w:val="en-US"/>
+        </w:rPr>
+        <w:t>benchmark to see what exactly we are dealing with. What do you say? Feel free to share your comments.</w:t>
       </w:r>
     </w:p>
     <w:sectPr>
@@ -4905,7 +5407,7 @@
     <w:lsdException w:name="Table Web 2" w:semiHidden="1" w:unhideWhenUsed="1"/>
     <w:lsdException w:name="Table Web 3" w:semiHidden="1" w:unhideWhenUsed="1"/>
     <w:lsdException w:name="Balloon Text" w:semiHidden="1" w:unhideWhenUsed="1"/>
-    <w:lsdException w:name="Table Grid" w:semiHidden="1" w:uiPriority="59" w:unhideWhenUsed="1"/>
+    <w:lsdException w:name="Table Grid" w:uiPriority="59"/>
     <w:lsdException w:name="Table Theme" w:semiHidden="1" w:unhideWhenUsed="1"/>
     <w:lsdException w:name="Placeholder Text" w:semiHidden="1"/>
     <w:lsdException w:name="No Spacing" w:uiPriority="1" w:qFormat="1"/>
@@ -5556,7 +6058,7 @@
 </file>
 
 <file path=customXml/itemProps1.xml><?xml version="1.0" encoding="utf-8"?>
-<ds:datastoreItem xmlns:ds="http://schemas.openxmlformats.org/officeDocument/2006/customXml" ds:itemID="{741A38BF-4127-4D4A-A2F1-258CBDA86BE2}">
+<ds:datastoreItem xmlns:ds="http://schemas.openxmlformats.org/officeDocument/2006/customXml" ds:itemID="{E8CC3CB2-7083-4F74-95BF-E9B5B8BE8B5D}">
   <ds:schemaRefs>
     <ds:schemaRef ds:uri="http://schemas.openxmlformats.org/officeDocument/2006/bibliography"/>
   </ds:schemaRefs>
